--- a/11/Сокеты в UNIX и работа с ними.docx
+++ b/11/Сокеты в UNIX и работа с ними.docx
@@ -191,7 +191,6 @@
           <w:bCs/>
         </w:rPr>
       </w:pPr>
-      <w:bookmarkStart w:id="0" w:name="_GoBack"/>
       <w:r>
         <w:rPr>
           <w:b/>
@@ -200,7 +199,6 @@
         <w:t xml:space="preserve">Семейство протоколов TCP/IP. Сокеты в UNIX и работа с ними </w:t>
       </w:r>
     </w:p>
-    <w:bookmarkEnd w:id="0"/>
     <w:p>
       <w:pPr>
         <w:jc w:val="center"/>
@@ -2602,40 +2600,14 @@
         </w:rPr>
         <w:t>bytes_read</w:t>
       </w:r>
-      <w:proofErr w:type="spellEnd"/>
-      <w:r>
-        <w:rPr>
-          <w:lang w:val="en-US"/>
-        </w:rPr>
-        <w:t xml:space="preserve"> * </w:t>
-      </w:r>
-      <w:proofErr w:type="spellStart"/>
-      <w:r>
-        <w:rPr>
-          <w:lang w:val="en-US"/>
-        </w:rPr>
-        <w:t>sizeof</w:t>
-      </w:r>
-      <w:proofErr w:type="spellEnd"/>
-      <w:r>
-        <w:rPr>
-          <w:lang w:val="en-US"/>
-        </w:rPr>
-        <w:t xml:space="preserve">(char) / </w:t>
-      </w:r>
-      <w:proofErr w:type="spellStart"/>
-      <w:r>
-        <w:rPr>
-          <w:lang w:val="en-US"/>
-        </w:rPr>
-        <w:t>sizeof</w:t>
-      </w:r>
-      <w:proofErr w:type="spellEnd"/>
-      <w:r>
-        <w:rPr>
-          <w:lang w:val="en-US"/>
-        </w:rPr>
-        <w:t>(int), 0);</w:t>
+      <w:bookmarkStart w:id="0" w:name="_GoBack"/>
+      <w:bookmarkEnd w:id="0"/>
+      <w:proofErr w:type="spellEnd"/>
+      <w:r>
+        <w:rPr>
+          <w:lang w:val="en-US"/>
+        </w:rPr>
+        <w:t>, 0);</w:t>
       </w:r>
     </w:p>
     <w:p>
@@ -5177,10 +5149,7 @@
     </w:p>
     <w:p>
       <w:r>
-        <w:t>}</w:t>
-      </w:r>
-      <w:r>
-        <w:t xml:space="preserve"> </w:t>
+        <w:t xml:space="preserve">} </w:t>
       </w:r>
       <w:r>
         <w:br w:type="page"/>
